--- a/api/个人资料页 谁戳了我.docx
+++ b/api/个人资料页 谁戳了我.docx
@@ -14,14 +14,7 @@
           <w:b/>
           <w:bCs/>
         </w:rPr>
-        <w:t>api.bitsocialgroup.com/</w:t>
-      </w:r>
-      <w:r>
-        <w:rPr>
-          <w:b/>
-          <w:bCs/>
-        </w:rPr>
-        <w:t>profile/stick_list</w:t>
+        <w:t>api.bitsocialgroup.com/profile/stick_list</w:t>
       </w:r>
     </w:p>
     <w:p>
@@ -134,286 +127,13 @@
           <w:b w:val="0"/>
           <w:bCs w:val="0"/>
         </w:rPr>
-        <w:t>“user_id”:xx,</w:t>
-      </w:r>
-    </w:p>
-    <w:p>
-      <w:pPr>
-        <w:ind w:firstLine="420" w:firstLineChars="0"/>
-        <w:rPr>
-          <w:rFonts w:hint="default"/>
-          <w:b w:val="0"/>
-          <w:bCs w:val="0"/>
-        </w:rPr>
-      </w:pPr>
-      <w:r>
-        <w:rPr>
-          <w:rFonts w:hint="default"/>
-          <w:b w:val="0"/>
-          <w:bCs w:val="0"/>
-        </w:rPr>
-        <w:t>“password”:xx</w:t>
-      </w:r>
-    </w:p>
-    <w:p>
-      <w:pPr>
-        <w:rPr>
-          <w:b w:val="0"/>
-          <w:bCs w:val="0"/>
-        </w:rPr>
-      </w:pPr>
-      <w:r>
-        <w:rPr>
-          <w:b w:val="0"/>
-          <w:bCs w:val="0"/>
-        </w:rPr>
-        <w:t>}</w:t>
-      </w:r>
-    </w:p>
-    <w:p>
-      <w:pPr>
-        <w:rPr>
-          <w:b w:val="0"/>
-          <w:bCs w:val="0"/>
-        </w:rPr>
-      </w:pPr>
-    </w:p>
-    <w:p>
-      <w:pPr>
-        <w:rPr>
-          <w:b w:val="0"/>
-          <w:bCs w:val="0"/>
-        </w:rPr>
-      </w:pPr>
-    </w:p>
-    <w:p>
-      <w:pPr>
-        <w:rPr>
-          <w:b w:val="0"/>
-          <w:bCs w:val="0"/>
-        </w:rPr>
-      </w:pPr>
-      <w:r>
-        <w:rPr>
-          <w:b w:val="0"/>
-          <w:bCs w:val="0"/>
-        </w:rPr>
-        <w:t>//返回</w:t>
-      </w:r>
-    </w:p>
-    <w:p>
-      <w:pPr>
-        <w:rPr>
-          <w:b w:val="0"/>
-          <w:bCs w:val="0"/>
-        </w:rPr>
-      </w:pPr>
-      <w:r>
-        <w:rPr>
-          <w:b w:val="0"/>
-          <w:bCs w:val="0"/>
-        </w:rPr>
-        <w:t>{</w:t>
-      </w:r>
-    </w:p>
-    <w:p>
-      <w:pPr>
-        <w:ind w:firstLine="420" w:firstLineChars="0"/>
-        <w:rPr>
-          <w:rFonts w:hint="default"/>
-          <w:b w:val="0"/>
-          <w:bCs w:val="0"/>
-        </w:rPr>
-      </w:pPr>
-      <w:r>
-        <w:rPr>
-          <w:rFonts w:hint="default"/>
-          <w:b w:val="0"/>
-          <w:bCs w:val="0"/>
-        </w:rPr>
-        <w:t>“result”:0,</w:t>
-      </w:r>
-    </w:p>
-    <w:p>
-      <w:pPr>
-        <w:ind w:firstLine="420" w:firstLineChars="0"/>
-        <w:rPr>
-          <w:rFonts w:hint="default"/>
-          <w:b w:val="0"/>
-          <w:bCs w:val="0"/>
-        </w:rPr>
-      </w:pPr>
-      <w:r>
-        <w:rPr>
-          <w:rFonts w:hint="default"/>
-          <w:b w:val="0"/>
-          <w:bCs w:val="0"/>
-        </w:rPr>
-        <w:t>“info”:xxx</w:t>
-      </w:r>
-    </w:p>
-    <w:p>
-      <w:pPr>
-        <w:rPr>
-          <w:b w:val="0"/>
-          <w:bCs w:val="0"/>
-        </w:rPr>
-      </w:pPr>
-      <w:r>
-        <w:rPr>
-          <w:b w:val="0"/>
-          <w:bCs w:val="0"/>
-        </w:rPr>
-        <w:t>}</w:t>
-      </w:r>
-    </w:p>
-    <w:p>
-      <w:pPr>
-        <w:rPr>
-          <w:b w:val="0"/>
-          <w:bCs w:val="0"/>
-        </w:rPr>
-      </w:pPr>
-    </w:p>
-    <w:p>
-      <w:pPr>
-        <w:rPr>
-          <w:b w:val="0"/>
-          <w:bCs w:val="0"/>
-        </w:rPr>
-      </w:pPr>
-      <w:r>
-        <w:rPr>
-          <w:b w:val="0"/>
-          <w:bCs w:val="0"/>
-        </w:rPr>
-        <w:t>{</w:t>
-      </w:r>
-    </w:p>
-    <w:p>
-      <w:pPr>
-        <w:ind w:firstLine="420" w:firstLineChars="0"/>
-        <w:rPr>
-          <w:rFonts w:hint="default"/>
-          <w:b w:val="0"/>
-          <w:bCs w:val="0"/>
-        </w:rPr>
-      </w:pPr>
-      <w:r>
-        <w:rPr>
-          <w:rFonts w:hint="default"/>
-          <w:b w:val="0"/>
-          <w:bCs w:val="0"/>
-        </w:rPr>
-        <w:t>“result”:1,</w:t>
-      </w:r>
-    </w:p>
-    <w:p>
-      <w:pPr>
-        <w:ind w:firstLine="420" w:firstLineChars="0"/>
-        <w:rPr>
-          <w:rFonts w:hint="default"/>
-          <w:b w:val="0"/>
-          <w:bCs w:val="0"/>
-        </w:rPr>
-      </w:pPr>
-      <w:r>
-        <w:rPr>
-          <w:rFonts w:hint="default"/>
-          <w:b w:val="0"/>
-          <w:bCs w:val="0"/>
-        </w:rPr>
-        <w:t>“info”:</w:t>
-      </w:r>
-    </w:p>
-    <w:p>
-      <w:pPr>
-        <w:ind w:left="420" w:leftChars="0" w:firstLine="420" w:firstLineChars="0"/>
-        <w:rPr>
-          <w:rFonts w:hint="default"/>
-          <w:b w:val="0"/>
-          <w:bCs w:val="0"/>
-        </w:rPr>
-      </w:pPr>
-      <w:r>
-        <w:rPr>
-          <w:rFonts w:hint="default"/>
-          <w:b w:val="0"/>
-          <w:bCs w:val="0"/>
-        </w:rPr>
-        <w:t>[</w:t>
-      </w:r>
-    </w:p>
-    <w:p>
-      <w:pPr>
-        <w:ind w:left="840" w:leftChars="0" w:firstLine="420" w:firstLineChars="0"/>
-        <w:rPr>
-          <w:rFonts w:hint="default"/>
-          <w:b w:val="0"/>
-          <w:bCs w:val="0"/>
-        </w:rPr>
-      </w:pPr>
-      <w:r>
-        <w:rPr>
-          <w:rFonts w:hint="default"/>
-          <w:b w:val="0"/>
-          <w:bCs w:val="0"/>
-        </w:rPr>
-        <w:t>{</w:t>
-      </w:r>
-    </w:p>
-    <w:p>
-      <w:pPr>
-        <w:ind w:left="1260" w:leftChars="0" w:firstLine="420" w:firstLineChars="0"/>
-        <w:rPr>
-          <w:rFonts w:hint="default"/>
-          <w:b w:val="0"/>
-          <w:bCs w:val="0"/>
-        </w:rPr>
-      </w:pPr>
-      <w:r>
-        <w:rPr>
-          <w:rFonts w:hint="default"/>
-          <w:b w:val="0"/>
-          <w:bCs w:val="0"/>
-        </w:rPr>
-        <w:t>“user_id”:xx,</w:t>
-      </w:r>
-    </w:p>
-    <w:p>
-      <w:pPr>
-        <w:ind w:left="1260" w:leftChars="0" w:firstLine="420" w:firstLineChars="0"/>
-        <w:rPr>
-          <w:rFonts w:hint="default"/>
-          <w:b w:val="0"/>
-          <w:bCs w:val="0"/>
-        </w:rPr>
-      </w:pPr>
-      <w:r>
-        <w:rPr>
-          <w:rFonts w:hint="default"/>
-          <w:b w:val="0"/>
-          <w:bCs w:val="0"/>
-        </w:rPr>
-        <w:t>“nickname”:xx,</w:t>
-      </w:r>
-    </w:p>
-    <w:p>
-      <w:pPr>
-        <w:ind w:left="1260" w:leftChars="0" w:firstLine="420" w:firstLineChars="0"/>
-        <w:rPr>
-          <w:rFonts w:hint="default"/>
-          <w:b w:val="0"/>
-          <w:bCs w:val="0"/>
-        </w:rPr>
-      </w:pPr>
-      <w:r>
-        <w:rPr>
-          <w:rFonts w:hint="default"/>
-          <w:b w:val="0"/>
-          <w:bCs w:val="0"/>
-        </w:rPr>
-        <w:t>“realname”:x</w:t>
+        <w:t>“</w:t>
+      </w:r>
+      <w:r>
+        <w:rPr>
+          <w:rFonts w:hint="default"/>
+        </w:rPr>
+        <w:t>user_id</w:t>
       </w:r>
       <w:bookmarkStart w:id="0" w:name="_GoBack"/>
       <w:bookmarkEnd w:id="0"/>
@@ -423,7 +143,286 @@
           <w:b w:val="0"/>
           <w:bCs w:val="0"/>
         </w:rPr>
-        <w:t>x,</w:t>
+        <w:t>”:xx,</w:t>
+      </w:r>
+    </w:p>
+    <w:p>
+      <w:pPr>
+        <w:ind w:firstLine="420" w:firstLineChars="0"/>
+        <w:rPr>
+          <w:rFonts w:hint="default"/>
+          <w:b w:val="0"/>
+          <w:bCs w:val="0"/>
+        </w:rPr>
+      </w:pPr>
+      <w:r>
+        <w:rPr>
+          <w:rFonts w:hint="default"/>
+          <w:b w:val="0"/>
+          <w:bCs w:val="0"/>
+        </w:rPr>
+        <w:t>“password”:xx</w:t>
+      </w:r>
+    </w:p>
+    <w:p>
+      <w:pPr>
+        <w:rPr>
+          <w:b w:val="0"/>
+          <w:bCs w:val="0"/>
+        </w:rPr>
+      </w:pPr>
+      <w:r>
+        <w:rPr>
+          <w:b w:val="0"/>
+          <w:bCs w:val="0"/>
+        </w:rPr>
+        <w:t>}</w:t>
+      </w:r>
+    </w:p>
+    <w:p>
+      <w:pPr>
+        <w:rPr>
+          <w:b w:val="0"/>
+          <w:bCs w:val="0"/>
+        </w:rPr>
+      </w:pPr>
+    </w:p>
+    <w:p>
+      <w:pPr>
+        <w:rPr>
+          <w:b w:val="0"/>
+          <w:bCs w:val="0"/>
+        </w:rPr>
+      </w:pPr>
+    </w:p>
+    <w:p>
+      <w:pPr>
+        <w:rPr>
+          <w:b w:val="0"/>
+          <w:bCs w:val="0"/>
+        </w:rPr>
+      </w:pPr>
+      <w:r>
+        <w:rPr>
+          <w:b w:val="0"/>
+          <w:bCs w:val="0"/>
+        </w:rPr>
+        <w:t>//返回</w:t>
+      </w:r>
+    </w:p>
+    <w:p>
+      <w:pPr>
+        <w:rPr>
+          <w:b w:val="0"/>
+          <w:bCs w:val="0"/>
+        </w:rPr>
+      </w:pPr>
+      <w:r>
+        <w:rPr>
+          <w:b w:val="0"/>
+          <w:bCs w:val="0"/>
+        </w:rPr>
+        <w:t>{</w:t>
+      </w:r>
+    </w:p>
+    <w:p>
+      <w:pPr>
+        <w:ind w:firstLine="420" w:firstLineChars="0"/>
+        <w:rPr>
+          <w:rFonts w:hint="default"/>
+          <w:b w:val="0"/>
+          <w:bCs w:val="0"/>
+        </w:rPr>
+      </w:pPr>
+      <w:r>
+        <w:rPr>
+          <w:rFonts w:hint="default"/>
+          <w:b w:val="0"/>
+          <w:bCs w:val="0"/>
+        </w:rPr>
+        <w:t>“result”:0,</w:t>
+      </w:r>
+    </w:p>
+    <w:p>
+      <w:pPr>
+        <w:ind w:firstLine="420" w:firstLineChars="0"/>
+        <w:rPr>
+          <w:rFonts w:hint="default"/>
+          <w:b w:val="0"/>
+          <w:bCs w:val="0"/>
+        </w:rPr>
+      </w:pPr>
+      <w:r>
+        <w:rPr>
+          <w:rFonts w:hint="default"/>
+          <w:b w:val="0"/>
+          <w:bCs w:val="0"/>
+        </w:rPr>
+        <w:t>“info”:xxx</w:t>
+      </w:r>
+    </w:p>
+    <w:p>
+      <w:pPr>
+        <w:rPr>
+          <w:b w:val="0"/>
+          <w:bCs w:val="0"/>
+        </w:rPr>
+      </w:pPr>
+      <w:r>
+        <w:rPr>
+          <w:b w:val="0"/>
+          <w:bCs w:val="0"/>
+        </w:rPr>
+        <w:t>}</w:t>
+      </w:r>
+    </w:p>
+    <w:p>
+      <w:pPr>
+        <w:rPr>
+          <w:b w:val="0"/>
+          <w:bCs w:val="0"/>
+        </w:rPr>
+      </w:pPr>
+    </w:p>
+    <w:p>
+      <w:pPr>
+        <w:rPr>
+          <w:b w:val="0"/>
+          <w:bCs w:val="0"/>
+        </w:rPr>
+      </w:pPr>
+      <w:r>
+        <w:rPr>
+          <w:b w:val="0"/>
+          <w:bCs w:val="0"/>
+        </w:rPr>
+        <w:t>{</w:t>
+      </w:r>
+    </w:p>
+    <w:p>
+      <w:pPr>
+        <w:ind w:firstLine="420" w:firstLineChars="0"/>
+        <w:rPr>
+          <w:rFonts w:hint="default"/>
+          <w:b w:val="0"/>
+          <w:bCs w:val="0"/>
+        </w:rPr>
+      </w:pPr>
+      <w:r>
+        <w:rPr>
+          <w:rFonts w:hint="default"/>
+          <w:b w:val="0"/>
+          <w:bCs w:val="0"/>
+        </w:rPr>
+        <w:t>“result”:1,</w:t>
+      </w:r>
+    </w:p>
+    <w:p>
+      <w:pPr>
+        <w:ind w:firstLine="420" w:firstLineChars="0"/>
+        <w:rPr>
+          <w:rFonts w:hint="default"/>
+          <w:b w:val="0"/>
+          <w:bCs w:val="0"/>
+        </w:rPr>
+      </w:pPr>
+      <w:r>
+        <w:rPr>
+          <w:rFonts w:hint="default"/>
+          <w:b w:val="0"/>
+          <w:bCs w:val="0"/>
+        </w:rPr>
+        <w:t>“info”:</w:t>
+      </w:r>
+    </w:p>
+    <w:p>
+      <w:pPr>
+        <w:ind w:left="420" w:leftChars="0" w:firstLine="420" w:firstLineChars="0"/>
+        <w:rPr>
+          <w:rFonts w:hint="default"/>
+          <w:b w:val="0"/>
+          <w:bCs w:val="0"/>
+        </w:rPr>
+      </w:pPr>
+      <w:r>
+        <w:rPr>
+          <w:rFonts w:hint="default"/>
+          <w:b w:val="0"/>
+          <w:bCs w:val="0"/>
+        </w:rPr>
+        <w:t>[</w:t>
+      </w:r>
+    </w:p>
+    <w:p>
+      <w:pPr>
+        <w:ind w:left="840" w:leftChars="0" w:firstLine="420" w:firstLineChars="0"/>
+        <w:rPr>
+          <w:rFonts w:hint="default"/>
+          <w:b w:val="0"/>
+          <w:bCs w:val="0"/>
+        </w:rPr>
+      </w:pPr>
+      <w:r>
+        <w:rPr>
+          <w:rFonts w:hint="default"/>
+          <w:b w:val="0"/>
+          <w:bCs w:val="0"/>
+        </w:rPr>
+        <w:t>{</w:t>
+      </w:r>
+    </w:p>
+    <w:p>
+      <w:pPr>
+        <w:ind w:left="1260" w:leftChars="0" w:firstLine="420" w:firstLineChars="0"/>
+        <w:rPr>
+          <w:rFonts w:hint="default"/>
+          <w:b w:val="0"/>
+          <w:bCs w:val="0"/>
+        </w:rPr>
+      </w:pPr>
+      <w:r>
+        <w:rPr>
+          <w:rFonts w:hint="default"/>
+          <w:b w:val="0"/>
+          <w:bCs w:val="0"/>
+        </w:rPr>
+        <w:t>“user_id”:xx,</w:t>
+      </w:r>
+    </w:p>
+    <w:p>
+      <w:pPr>
+        <w:ind w:left="1260" w:leftChars="0" w:firstLine="420" w:firstLineChars="0"/>
+        <w:rPr>
+          <w:rFonts w:hint="default"/>
+          <w:b w:val="0"/>
+          <w:bCs w:val="0"/>
+        </w:rPr>
+      </w:pPr>
+      <w:r>
+        <w:rPr>
+          <w:rFonts w:hint="default"/>
+          <w:b w:val="0"/>
+          <w:bCs w:val="0"/>
+        </w:rPr>
+        <w:t>“nickname”:xx,</w:t>
+      </w:r>
+    </w:p>
+    <w:p>
+      <w:pPr>
+        <w:ind w:left="1260" w:leftChars="0" w:firstLine="420" w:firstLineChars="0"/>
+        <w:rPr>
+          <w:rFonts w:hint="default"/>
+          <w:b w:val="0"/>
+          <w:bCs w:val="0"/>
+        </w:rPr>
+      </w:pPr>
+      <w:r>
+        <w:rPr>
+          <w:rFonts w:hint="default"/>
+          <w:b w:val="0"/>
+          <w:bCs w:val="0"/>
+        </w:rPr>
+        <w:t>“realname”:xx,</w:t>
       </w:r>
     </w:p>
     <w:p>
